--- a/Python_Workshop_Activity_01.docx
+++ b/Python_Workshop_Activity_01.docx
@@ -66,18 +66,8 @@
           <w:szCs w:val="24"/>
         </w:rPr>
         <w:tab/>
-        <w:t xml:space="preserve">        Name: G S A M E W L B </w:t>
-      </w:r>
-      <w:proofErr w:type="spellStart"/>
-      <w:r>
-        <w:rPr>
-          <w:rFonts w:ascii="Times New Roman" w:hAnsi="Times New Roman" w:cs="Times New Roman"/>
-          <w:sz w:val="24"/>
-          <w:szCs w:val="24"/>
-        </w:rPr>
-        <w:t>Egodawele</w:t>
-      </w:r>
-      <w:proofErr w:type="spellEnd"/>
+        <w:t xml:space="preserve">        Name: G S A M E W L B Egodawele</w:t>
+      </w:r>
     </w:p>
     <w:p>
       <w:pPr>
@@ -346,23 +336,7 @@
           <w:i/>
           <w:iCs/>
         </w:rPr>
-        <w:t xml:space="preserve">Get user inputs for the red </w:t>
-      </w:r>
-      <w:proofErr w:type="spellStart"/>
-      <w:r>
-        <w:rPr>
-          <w:i/>
-          <w:iCs/>
-        </w:rPr>
-        <w:t>colour</w:t>
-      </w:r>
-      <w:proofErr w:type="spellEnd"/>
-      <w:r>
-        <w:rPr>
-          <w:i/>
-          <w:iCs/>
-        </w:rPr>
-        <w:t xml:space="preserve"> words. Display the following sentences</w:t>
+        <w:t>Get user inputs for the red colour words. Display the following sentences</w:t>
       </w:r>
       <w:r>
         <w:rPr>
@@ -422,22 +396,7 @@
           <w:iCs/>
         </w:rPr>
         <w:br/>
-      </w:r>
-      <w:proofErr w:type="spellStart"/>
-      <w:r>
-        <w:rPr>
-          <w:i/>
-          <w:iCs/>
-        </w:rPr>
-        <w:t>eg</w:t>
-      </w:r>
-      <w:proofErr w:type="spellEnd"/>
-      <w:r>
-        <w:rPr>
-          <w:i/>
-          <w:iCs/>
-        </w:rPr>
-        <w:t xml:space="preserve">: That's amazing! You're </w:t>
+        <w:t xml:space="preserve">eg: That's amazing! You're </w:t>
       </w:r>
       <w:r>
         <w:rPr>
@@ -492,7 +451,6 @@
         </w:rPr>
         <w:t xml:space="preserve">It's cool that your favorite color is </w:t>
       </w:r>
-      <w:proofErr w:type="gramStart"/>
       <w:r>
         <w:rPr>
           <w:i/>
@@ -506,15 +464,7 @@
           <w:i/>
           <w:iCs/>
         </w:rPr>
-        <w:t xml:space="preserve">  and</w:t>
-      </w:r>
-      <w:proofErr w:type="gramEnd"/>
-      <w:r>
-        <w:rPr>
-          <w:i/>
-          <w:iCs/>
-        </w:rPr>
-        <w:t xml:space="preserve"> you love </w:t>
+        <w:t xml:space="preserve">  and you love </w:t>
       </w:r>
       <w:r>
         <w:rPr>
@@ -531,24 +481,7 @@
           <w:color w:val="FF0000"/>
         </w:rPr>
         <w:br/>
-      </w:r>
-      <w:proofErr w:type="spellStart"/>
-      <w:r>
-        <w:rPr>
-          <w:i/>
-          <w:iCs/>
-          <w:color w:val="FF0000"/>
-        </w:rPr>
-        <w:t>eg</w:t>
-      </w:r>
-      <w:proofErr w:type="spellEnd"/>
-      <w:r>
-        <w:rPr>
-          <w:i/>
-          <w:iCs/>
-          <w:color w:val="FF0000"/>
-        </w:rPr>
-        <w:t xml:space="preserve"> : </w:t>
+        <w:t xml:space="preserve">eg : </w:t>
       </w:r>
       <w:r>
         <w:rPr>
@@ -649,6 +582,382 @@
           <w:szCs w:val="24"/>
         </w:rPr>
         <w:t>from the user.</w:t>
+      </w:r>
+    </w:p>
+    <w:p>
+      <w:pPr>
+        <w:rPr>
+          <w:rFonts w:ascii="Times New Roman" w:hAnsi="Times New Roman" w:cs="Times New Roman"/>
+          <w:sz w:val="24"/>
+          <w:szCs w:val="24"/>
+          <w:u w:val="single"/>
+        </w:rPr>
+      </w:pPr>
+      <w:r>
+        <w:rPr>
+          <w:rFonts w:ascii="Times New Roman" w:hAnsi="Times New Roman" w:cs="Times New Roman"/>
+          <w:sz w:val="24"/>
+          <w:szCs w:val="24"/>
+          <w:u w:val="single"/>
+        </w:rPr>
+        <w:t>Question 1</w:t>
+      </w:r>
+    </w:p>
+    <w:p>
+      <w:pPr>
+        <w:rPr>
+          <w:rFonts w:ascii="Times New Roman" w:hAnsi="Times New Roman" w:cs="Times New Roman"/>
+          <w:sz w:val="24"/>
+          <w:szCs w:val="24"/>
+          <w:u w:val="single"/>
+        </w:rPr>
+      </w:pPr>
+      <w:r>
+        <w:rPr>
+          <w:rFonts w:ascii="Times New Roman" w:hAnsi="Times New Roman" w:cs="Times New Roman"/>
+          <w:noProof/>
+          <w:sz w:val="24"/>
+          <w:szCs w:val="24"/>
+          <w:u w:val="single"/>
+        </w:rPr>
+        <mc:AlternateContent>
+          <mc:Choice Requires="wps">
+            <w:drawing>
+              <wp:anchor distT="45720" distB="45720" distL="114300" distR="114300" simplePos="0" relativeHeight="251658240" behindDoc="0" locked="0" layoutInCell="1" allowOverlap="1" wp14:anchorId="251C62E3" wp14:editId="1F001CCF">
+                <wp:simplePos x="0" y="0"/>
+                <wp:positionH relativeFrom="column">
+                  <wp:posOffset>0</wp:posOffset>
+                </wp:positionH>
+                <wp:positionV relativeFrom="paragraph">
+                  <wp:posOffset>60960</wp:posOffset>
+                </wp:positionV>
+                <wp:extent cx="5248275" cy="1628775"/>
+                <wp:effectExtent l="0" t="0" r="28575" b="28575"/>
+                <wp:wrapSquare wrapText="bothSides"/>
+                <wp:docPr id="217" name="Text Box 2"/>
+                <wp:cNvGraphicFramePr>
+                  <a:graphicFrameLocks xmlns:a="http://schemas.openxmlformats.org/drawingml/2006/main"/>
+                </wp:cNvGraphicFramePr>
+                <a:graphic xmlns:a="http://schemas.openxmlformats.org/drawingml/2006/main">
+                  <a:graphicData uri="http://schemas.microsoft.com/office/word/2010/wordprocessingShape">
+                    <wps:wsp>
+                      <wps:cNvSpPr txBox="1">
+                        <a:spLocks noChangeArrowheads="1"/>
+                      </wps:cNvSpPr>
+                      <wps:spPr bwMode="auto">
+                        <a:xfrm>
+                          <a:off x="0" y="0"/>
+                          <a:ext cx="5248275" cy="1628775"/>
+                        </a:xfrm>
+                        <a:prstGeom prst="rect">
+                          <a:avLst/>
+                        </a:prstGeom>
+                        <a:solidFill>
+                          <a:srgbClr val="FFFFFF"/>
+                        </a:solidFill>
+                        <a:ln w="9525">
+                          <a:solidFill>
+                            <a:srgbClr val="000000"/>
+                          </a:solidFill>
+                          <a:miter lim="800000"/>
+                          <a:headEnd/>
+                          <a:tailEnd/>
+                        </a:ln>
+                      </wps:spPr>
+                      <wps:txbx>
+                        <w:txbxContent>
+                          <w:p>
+                            <w:pPr>
+                              <w:spacing w:after="0"/>
+                            </w:pPr>
+                            <w:r>
+                              <w:t>#6/1/2025</w:t>
+                            </w:r>
+                          </w:p>
+                          <w:p>
+                            <w:pPr>
+                              <w:spacing w:after="0"/>
+                            </w:pPr>
+                            <w:r>
+                              <w:t>#This is the python code for user input 'age'</w:t>
+                            </w:r>
+                          </w:p>
+                          <w:p>
+                            <w:pPr>
+                              <w:spacing w:after="0"/>
+                            </w:pPr>
+                          </w:p>
+                          <w:p>
+                            <w:pPr>
+                              <w:spacing w:after="0"/>
+                            </w:pPr>
+                            <w:r>
+                              <w:t>#The input from the user</w:t>
+                            </w:r>
+                          </w:p>
+                          <w:p>
+                            <w:pPr>
+                              <w:spacing w:after="0"/>
+                            </w:pPr>
+                            <w:r>
+                              <w:t>AgeInput = input("I would love to know your age: ")</w:t>
+                            </w:r>
+                          </w:p>
+                          <w:p>
+                            <w:pPr>
+                              <w:spacing w:after="0"/>
+                            </w:pPr>
+                          </w:p>
+                          <w:p>
+                            <w:pPr>
+                              <w:spacing w:after="0"/>
+                            </w:pPr>
+                            <w:r>
+                              <w:t>#Print out the input</w:t>
+                            </w:r>
+                          </w:p>
+                          <w:p>
+                            <w:pPr>
+                              <w:spacing w:after="0"/>
+                            </w:pPr>
+                            <w:r>
+                              <w:t>print("That is fantastic! Congratulations for being", AgeInput, "years old!")</w:t>
+                            </w:r>
+                          </w:p>
+                        </w:txbxContent>
+                      </wps:txbx>
+                      <wps:bodyPr rot="0" vert="horz" wrap="square" lIns="91440" tIns="45720" rIns="91440" bIns="45720" anchor="t" anchorCtr="0">
+                        <a:noAutofit/>
+                      </wps:bodyPr>
+                    </wps:wsp>
+                  </a:graphicData>
+                </a:graphic>
+                <wp14:sizeRelH relativeFrom="margin">
+                  <wp14:pctWidth>0</wp14:pctWidth>
+                </wp14:sizeRelH>
+                <wp14:sizeRelV relativeFrom="margin">
+                  <wp14:pctHeight>0</wp14:pctHeight>
+                </wp14:sizeRelV>
+              </wp:anchor>
+            </w:drawing>
+          </mc:Choice>
+          <mc:Fallback>
+            <w:pict>
+              <v:shapetype w14:anchorId="251C62E3" id="_x0000_t202" coordsize="21600,21600" o:spt="202" path="m,l,21600r21600,l21600,xe">
+                <v:stroke joinstyle="miter"/>
+                <v:path gradientshapeok="t" o:connecttype="rect"/>
+              </v:shapetype>
+              <v:shape id="Text Box 2" o:spid="_x0000_s1026" type="#_x0000_t202" style="position:absolute;margin-left:0;margin-top:4.8pt;width:413.25pt;height:128.25pt;z-index:251658240;visibility:visible;mso-wrap-style:square;mso-width-percent:0;mso-height-percent:0;mso-wrap-distance-left:9pt;mso-wrap-distance-top:3.6pt;mso-wrap-distance-right:9pt;mso-wrap-distance-bottom:3.6pt;mso-position-horizontal:absolute;mso-position-horizontal-relative:text;mso-position-vertical:absolute;mso-position-vertical-relative:text;mso-width-percent:0;mso-height-percent:0;mso-width-relative:margin;mso-height-relative:margin;v-text-anchor:top" o:gfxdata="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">
+                <v:textbox>
+                  <w:txbxContent>
+                    <w:p>
+                      <w:pPr>
+                        <w:spacing w:after="0"/>
+                      </w:pPr>
+                      <w:r>
+                        <w:t>#6/1/2025</w:t>
+                      </w:r>
+                    </w:p>
+                    <w:p>
+                      <w:pPr>
+                        <w:spacing w:after="0"/>
+                      </w:pPr>
+                      <w:r>
+                        <w:t>#This is the python code for user input 'age'</w:t>
+                      </w:r>
+                    </w:p>
+                    <w:p>
+                      <w:pPr>
+                        <w:spacing w:after="0"/>
+                      </w:pPr>
+                    </w:p>
+                    <w:p>
+                      <w:pPr>
+                        <w:spacing w:after="0"/>
+                      </w:pPr>
+                      <w:r>
+                        <w:t>#The input from the user</w:t>
+                      </w:r>
+                    </w:p>
+                    <w:p>
+                      <w:pPr>
+                        <w:spacing w:after="0"/>
+                      </w:pPr>
+                      <w:r>
+                        <w:t>AgeInput = input("I would love to know your age: ")</w:t>
+                      </w:r>
+                    </w:p>
+                    <w:p>
+                      <w:pPr>
+                        <w:spacing w:after="0"/>
+                      </w:pPr>
+                    </w:p>
+                    <w:p>
+                      <w:pPr>
+                        <w:spacing w:after="0"/>
+                      </w:pPr>
+                      <w:r>
+                        <w:t>#Print out the input</w:t>
+                      </w:r>
+                    </w:p>
+                    <w:p>
+                      <w:pPr>
+                        <w:spacing w:after="0"/>
+                      </w:pPr>
+                      <w:r>
+                        <w:t>print("That is fantastic! Congratulations for being", AgeInput, "years old!")</w:t>
+                      </w:r>
+                    </w:p>
+                  </w:txbxContent>
+                </v:textbox>
+                <w10:wrap type="square"/>
+              </v:shape>
+            </w:pict>
+          </mc:Fallback>
+        </mc:AlternateContent>
+      </w:r>
+    </w:p>
+    <w:p>
+      <w:pPr>
+        <w:rPr>
+          <w:rFonts w:ascii="Times New Roman" w:hAnsi="Times New Roman" w:cs="Times New Roman"/>
+          <w:sz w:val="24"/>
+          <w:szCs w:val="24"/>
+          <w:u w:val="single"/>
+        </w:rPr>
+      </w:pPr>
+    </w:p>
+    <w:p>
+      <w:pPr>
+        <w:rPr>
+          <w:rFonts w:ascii="Times New Roman" w:hAnsi="Times New Roman" w:cs="Times New Roman"/>
+          <w:sz w:val="24"/>
+          <w:szCs w:val="24"/>
+          <w:u w:val="single"/>
+        </w:rPr>
+      </w:pPr>
+    </w:p>
+    <w:p>
+      <w:pPr>
+        <w:rPr>
+          <w:rFonts w:ascii="Times New Roman" w:hAnsi="Times New Roman" w:cs="Times New Roman"/>
+          <w:sz w:val="24"/>
+          <w:szCs w:val="24"/>
+          <w:u w:val="single"/>
+        </w:rPr>
+      </w:pPr>
+    </w:p>
+    <w:p>
+      <w:pPr>
+        <w:rPr>
+          <w:rFonts w:ascii="Times New Roman" w:hAnsi="Times New Roman" w:cs="Times New Roman"/>
+          <w:sz w:val="24"/>
+          <w:szCs w:val="24"/>
+          <w:u w:val="single"/>
+        </w:rPr>
+      </w:pPr>
+      <w:r>
+        <w:rPr>
+          <w:rFonts w:ascii="Times New Roman" w:hAnsi="Times New Roman" w:cs="Times New Roman"/>
+          <w:noProof/>
+          <w:sz w:val="24"/>
+          <w:szCs w:val="24"/>
+          <w:u w:val="single"/>
+        </w:rPr>
+        <w:lastRenderedPageBreak/>
+        <w:drawing>
+          <wp:anchor distT="0" distB="0" distL="114300" distR="114300" simplePos="0" relativeHeight="251660288" behindDoc="0" locked="0" layoutInCell="1" allowOverlap="1" wp14:anchorId="0968F4C0" wp14:editId="6D01B1D0">
+            <wp:simplePos x="0" y="0"/>
+            <wp:positionH relativeFrom="column">
+              <wp:posOffset>0</wp:posOffset>
+            </wp:positionH>
+            <wp:positionV relativeFrom="paragraph">
+              <wp:posOffset>0</wp:posOffset>
+            </wp:positionV>
+            <wp:extent cx="5943600" cy="3341370"/>
+            <wp:effectExtent l="0" t="0" r="0" b="0"/>
+            <wp:wrapSquare wrapText="bothSides"/>
+            <wp:docPr id="1334819485" name="Picture 1"/>
+            <wp:cNvGraphicFramePr>
+              <a:graphicFrameLocks xmlns:a="http://schemas.openxmlformats.org/drawingml/2006/main" noChangeAspect="1"/>
+            </wp:cNvGraphicFramePr>
+            <a:graphic xmlns:a="http://schemas.openxmlformats.org/drawingml/2006/main">
+              <a:graphicData uri="http://schemas.openxmlformats.org/drawingml/2006/picture">
+                <pic:pic xmlns:pic="http://schemas.openxmlformats.org/drawingml/2006/picture">
+                  <pic:nvPicPr>
+                    <pic:cNvPr id="1334819485" name="Picture 1334819485"/>
+                    <pic:cNvPicPr/>
+                  </pic:nvPicPr>
+                  <pic:blipFill>
+                    <a:blip r:embed="rId4">
+                      <a:extLst>
+                        <a:ext uri="{28A0092B-C50C-407E-A947-70E740481C1C}">
+                          <a14:useLocalDpi xmlns:a14="http://schemas.microsoft.com/office/drawing/2010/main" val="0"/>
+                        </a:ext>
+                      </a:extLst>
+                    </a:blip>
+                    <a:stretch>
+                      <a:fillRect/>
+                    </a:stretch>
+                  </pic:blipFill>
+                  <pic:spPr>
+                    <a:xfrm>
+                      <a:off x="0" y="0"/>
+                      <a:ext cx="5943600" cy="3341370"/>
+                    </a:xfrm>
+                    <a:prstGeom prst="rect">
+                      <a:avLst/>
+                    </a:prstGeom>
+                  </pic:spPr>
+                </pic:pic>
+              </a:graphicData>
+            </a:graphic>
+            <wp14:sizeRelH relativeFrom="page">
+              <wp14:pctWidth>0</wp14:pctWidth>
+            </wp14:sizeRelH>
+            <wp14:sizeRelV relativeFrom="page">
+              <wp14:pctHeight>0</wp14:pctHeight>
+            </wp14:sizeRelV>
+          </wp:anchor>
+        </w:drawing>
+      </w:r>
+    </w:p>
+    <w:p>
+      <w:pPr>
+        <w:rPr>
+          <w:rFonts w:ascii="Times New Roman" w:hAnsi="Times New Roman" w:cs="Times New Roman"/>
+          <w:sz w:val="24"/>
+          <w:szCs w:val="24"/>
+          <w:u w:val="single"/>
+        </w:rPr>
+      </w:pPr>
+    </w:p>
+    <w:p>
+      <w:pPr>
+        <w:rPr>
+          <w:rFonts w:ascii="Times New Roman" w:hAnsi="Times New Roman" w:cs="Times New Roman"/>
+          <w:sz w:val="24"/>
+          <w:szCs w:val="24"/>
+          <w:u w:val="single"/>
+        </w:rPr>
+      </w:pPr>
+      <w:r>
+        <w:rPr>
+          <w:rFonts w:ascii="Times New Roman" w:hAnsi="Times New Roman" w:cs="Times New Roman"/>
+          <w:sz w:val="24"/>
+          <w:szCs w:val="24"/>
+          <w:u w:val="single"/>
+        </w:rPr>
+        <w:t xml:space="preserve">Question </w:t>
+      </w:r>
+      <w:r>
+        <w:rPr>
+          <w:rFonts w:ascii="Times New Roman" w:hAnsi="Times New Roman" w:cs="Times New Roman"/>
+          <w:sz w:val="24"/>
+          <w:szCs w:val="24"/>
+          <w:u w:val="single"/>
+        </w:rPr>
+        <w:t>2</w:t>
       </w:r>
     </w:p>
     <w:p>
@@ -1273,6 +1582,7 @@
   <w:style w:type="character" w:default="1" w:styleId="DefaultParagraphFont">
     <w:name w:val="Default Paragraph Font"/>
     <w:uiPriority w:val="1"/>
+    <w:semiHidden/>
     <w:unhideWhenUsed/>
   </w:style>
   <w:style w:type="table" w:default="1" w:styleId="TableNormal">

--- a/Python_Workshop_Activity_01.docx
+++ b/Python_Workshop_Activity_01.docx
@@ -66,8 +66,18 @@
           <w:szCs w:val="24"/>
         </w:rPr>
         <w:tab/>
-        <w:t xml:space="preserve">        Name: G S A M E W L B Egodawele</w:t>
-      </w:r>
+        <w:t xml:space="preserve">        Name: G S A M E W L B </w:t>
+      </w:r>
+      <w:proofErr w:type="spellStart"/>
+      <w:r>
+        <w:rPr>
+          <w:rFonts w:ascii="Times New Roman" w:hAnsi="Times New Roman" w:cs="Times New Roman"/>
+          <w:sz w:val="24"/>
+          <w:szCs w:val="24"/>
+        </w:rPr>
+        <w:t>Egodawele</w:t>
+      </w:r>
+      <w:proofErr w:type="spellEnd"/>
     </w:p>
     <w:p>
       <w:pPr>
@@ -336,7 +346,23 @@
           <w:i/>
           <w:iCs/>
         </w:rPr>
-        <w:t>Get user inputs for the red colour words. Display the following sentences</w:t>
+        <w:t xml:space="preserve">Get user inputs for the red </w:t>
+      </w:r>
+      <w:proofErr w:type="spellStart"/>
+      <w:r>
+        <w:rPr>
+          <w:i/>
+          <w:iCs/>
+        </w:rPr>
+        <w:t>colour</w:t>
+      </w:r>
+      <w:proofErr w:type="spellEnd"/>
+      <w:r>
+        <w:rPr>
+          <w:i/>
+          <w:iCs/>
+        </w:rPr>
+        <w:t xml:space="preserve"> words. Display the following sentences</w:t>
       </w:r>
       <w:r>
         <w:rPr>
@@ -396,7 +422,22 @@
           <w:iCs/>
         </w:rPr>
         <w:br/>
-        <w:t xml:space="preserve">eg: That's amazing! You're </w:t>
+      </w:r>
+      <w:proofErr w:type="spellStart"/>
+      <w:r>
+        <w:rPr>
+          <w:i/>
+          <w:iCs/>
+        </w:rPr>
+        <w:t>eg</w:t>
+      </w:r>
+      <w:proofErr w:type="spellEnd"/>
+      <w:r>
+        <w:rPr>
+          <w:i/>
+          <w:iCs/>
+        </w:rPr>
+        <w:t xml:space="preserve">: That's amazing! You're </w:t>
       </w:r>
       <w:r>
         <w:rPr>
@@ -451,6 +492,7 @@
         </w:rPr>
         <w:t xml:space="preserve">It's cool that your favorite color is </w:t>
       </w:r>
+      <w:proofErr w:type="gramStart"/>
       <w:r>
         <w:rPr>
           <w:i/>
@@ -464,7 +506,15 @@
           <w:i/>
           <w:iCs/>
         </w:rPr>
-        <w:t xml:space="preserve">  and you love </w:t>
+        <w:t xml:space="preserve">  and</w:t>
+      </w:r>
+      <w:proofErr w:type="gramEnd"/>
+      <w:r>
+        <w:rPr>
+          <w:i/>
+          <w:iCs/>
+        </w:rPr>
+        <w:t xml:space="preserve"> you love </w:t>
       </w:r>
       <w:r>
         <w:rPr>
@@ -481,36 +531,53 @@
           <w:color w:val="FF0000"/>
         </w:rPr>
         <w:br/>
-        <w:t xml:space="preserve">eg : </w:t>
-      </w:r>
-      <w:r>
-        <w:rPr>
-          <w:i/>
-          <w:iCs/>
-        </w:rPr>
-        <w:t xml:space="preserve">It's cool that your favorite color is </w:t>
-      </w:r>
+      </w:r>
+      <w:proofErr w:type="spellStart"/>
       <w:r>
         <w:rPr>
           <w:i/>
           <w:iCs/>
           <w:color w:val="FF0000"/>
         </w:rPr>
-        <w:t>blue</w:t>
-      </w:r>
-      <w:r>
-        <w:rPr>
-          <w:i/>
-          <w:iCs/>
-        </w:rPr>
-        <w:t xml:space="preserve">  and you love </w:t>
-      </w:r>
+        <w:t>eg</w:t>
+      </w:r>
+      <w:proofErr w:type="spellEnd"/>
       <w:r>
         <w:rPr>
           <w:i/>
           <w:iCs/>
           <w:color w:val="FF0000"/>
         </w:rPr>
+        <w:t xml:space="preserve"> : </w:t>
+      </w:r>
+      <w:r>
+        <w:rPr>
+          <w:i/>
+          <w:iCs/>
+        </w:rPr>
+        <w:t xml:space="preserve">It's cool that your favorite color is </w:t>
+      </w:r>
+      <w:r>
+        <w:rPr>
+          <w:i/>
+          <w:iCs/>
+          <w:color w:val="FF0000"/>
+        </w:rPr>
+        <w:t>blue</w:t>
+      </w:r>
+      <w:r>
+        <w:rPr>
+          <w:i/>
+          <w:iCs/>
+        </w:rPr>
+        <w:t xml:space="preserve">  and you love </w:t>
+      </w:r>
+      <w:r>
+        <w:rPr>
+          <w:i/>
+          <w:iCs/>
+          <w:color w:val="FF0000"/>
+        </w:rPr>
         <w:t>reading books</w:t>
       </w:r>
     </w:p>
@@ -623,16 +690,16 @@
         <mc:AlternateContent>
           <mc:Choice Requires="wps">
             <w:drawing>
-              <wp:anchor distT="45720" distB="45720" distL="114300" distR="114300" simplePos="0" relativeHeight="251658240" behindDoc="0" locked="0" layoutInCell="1" allowOverlap="1" wp14:anchorId="251C62E3" wp14:editId="1F001CCF">
+              <wp:anchor distT="45720" distB="45720" distL="114300" distR="114300" simplePos="0" relativeHeight="251657728" behindDoc="0" locked="0" layoutInCell="1" allowOverlap="1" wp14:anchorId="251C62E3" wp14:editId="173B701F">
                 <wp:simplePos x="0" y="0"/>
                 <wp:positionH relativeFrom="column">
                   <wp:posOffset>0</wp:posOffset>
                 </wp:positionH>
                 <wp:positionV relativeFrom="paragraph">
-                  <wp:posOffset>60960</wp:posOffset>
+                  <wp:posOffset>55880</wp:posOffset>
                 </wp:positionV>
-                <wp:extent cx="5248275" cy="1628775"/>
-                <wp:effectExtent l="0" t="0" r="28575" b="28575"/>
+                <wp:extent cx="5343525" cy="1866900"/>
+                <wp:effectExtent l="0" t="0" r="28575" b="19050"/>
                 <wp:wrapSquare wrapText="bothSides"/>
                 <wp:docPr id="217" name="Text Box 2"/>
                 <wp:cNvGraphicFramePr>
@@ -647,7 +714,7 @@
                       <wps:spPr bwMode="auto">
                         <a:xfrm>
                           <a:off x="0" y="0"/>
-                          <a:ext cx="5248275" cy="1628775"/>
+                          <a:ext cx="5343525" cy="1866900"/>
                         </a:xfrm>
                         <a:prstGeom prst="rect">
                           <a:avLst/>
@@ -669,59 +736,185 @@
                           <w:p>
                             <w:pPr>
                               <w:spacing w:after="0"/>
+                              <w:rPr>
+                                <w:rFonts w:ascii="Times New Roman" w:hAnsi="Times New Roman" w:cs="Times New Roman"/>
+                                <w:sz w:val="24"/>
+                                <w:szCs w:val="24"/>
+                              </w:rPr>
                             </w:pPr>
                             <w:r>
+                              <w:rPr>
+                                <w:rFonts w:ascii="Times New Roman" w:hAnsi="Times New Roman" w:cs="Times New Roman"/>
+                                <w:sz w:val="24"/>
+                                <w:szCs w:val="24"/>
+                              </w:rPr>
                               <w:t>#6/1/2025</w:t>
                             </w:r>
                           </w:p>
                           <w:p>
                             <w:pPr>
                               <w:spacing w:after="0"/>
+                              <w:rPr>
+                                <w:rFonts w:ascii="Times New Roman" w:hAnsi="Times New Roman" w:cs="Times New Roman"/>
+                                <w:sz w:val="24"/>
+                                <w:szCs w:val="24"/>
+                              </w:rPr>
                             </w:pPr>
                             <w:r>
+                              <w:rPr>
+                                <w:rFonts w:ascii="Times New Roman" w:hAnsi="Times New Roman" w:cs="Times New Roman"/>
+                                <w:sz w:val="24"/>
+                                <w:szCs w:val="24"/>
+                              </w:rPr>
                               <w:t>#This is the python code for user input 'age'</w:t>
                             </w:r>
                           </w:p>
                           <w:p>
                             <w:pPr>
                               <w:spacing w:after="0"/>
+                              <w:rPr>
+                                <w:rFonts w:ascii="Times New Roman" w:hAnsi="Times New Roman" w:cs="Times New Roman"/>
+                                <w:sz w:val="24"/>
+                                <w:szCs w:val="24"/>
+                              </w:rPr>
                             </w:pPr>
                           </w:p>
                           <w:p>
                             <w:pPr>
                               <w:spacing w:after="0"/>
+                              <w:rPr>
+                                <w:rFonts w:ascii="Times New Roman" w:hAnsi="Times New Roman" w:cs="Times New Roman"/>
+                                <w:sz w:val="24"/>
+                                <w:szCs w:val="24"/>
+                              </w:rPr>
                             </w:pPr>
                             <w:r>
+                              <w:rPr>
+                                <w:rFonts w:ascii="Times New Roman" w:hAnsi="Times New Roman" w:cs="Times New Roman"/>
+                                <w:sz w:val="24"/>
+                                <w:szCs w:val="24"/>
+                              </w:rPr>
                               <w:t>#The input from the user</w:t>
                             </w:r>
                           </w:p>
                           <w:p>
                             <w:pPr>
                               <w:spacing w:after="0"/>
+                              <w:rPr>
+                                <w:rFonts w:ascii="Times New Roman" w:hAnsi="Times New Roman" w:cs="Times New Roman"/>
+                                <w:sz w:val="24"/>
+                                <w:szCs w:val="24"/>
+                              </w:rPr>
                             </w:pPr>
+                            <w:proofErr w:type="spellStart"/>
                             <w:r>
-                              <w:t>AgeInput = input("I would love to know your age: ")</w:t>
+                              <w:rPr>
+                                <w:rFonts w:ascii="Times New Roman" w:hAnsi="Times New Roman" w:cs="Times New Roman"/>
+                                <w:sz w:val="24"/>
+                                <w:szCs w:val="24"/>
+                              </w:rPr>
+                              <w:t>AgeInput</w:t>
+                            </w:r>
+                            <w:proofErr w:type="spellEnd"/>
+                            <w:r>
+                              <w:rPr>
+                                <w:rFonts w:ascii="Times New Roman" w:hAnsi="Times New Roman" w:cs="Times New Roman"/>
+                                <w:sz w:val="24"/>
+                                <w:szCs w:val="24"/>
+                              </w:rPr>
+                              <w:t xml:space="preserve"> = </w:t>
+                            </w:r>
+                            <w:proofErr w:type="gramStart"/>
+                            <w:r>
+                              <w:rPr>
+                                <w:rFonts w:ascii="Times New Roman" w:hAnsi="Times New Roman" w:cs="Times New Roman"/>
+                                <w:sz w:val="24"/>
+                                <w:szCs w:val="24"/>
+                              </w:rPr>
+                              <w:t>input(</w:t>
+                            </w:r>
+                            <w:proofErr w:type="gramEnd"/>
+                            <w:r>
+                              <w:rPr>
+                                <w:rFonts w:ascii="Times New Roman" w:hAnsi="Times New Roman" w:cs="Times New Roman"/>
+                                <w:sz w:val="24"/>
+                                <w:szCs w:val="24"/>
+                              </w:rPr>
+                              <w:t>"I would love to know your age: ")</w:t>
                             </w:r>
                           </w:p>
                           <w:p>
                             <w:pPr>
                               <w:spacing w:after="0"/>
+                              <w:rPr>
+                                <w:rFonts w:ascii="Times New Roman" w:hAnsi="Times New Roman" w:cs="Times New Roman"/>
+                                <w:sz w:val="24"/>
+                                <w:szCs w:val="24"/>
+                              </w:rPr>
                             </w:pPr>
                           </w:p>
                           <w:p>
                             <w:pPr>
                               <w:spacing w:after="0"/>
+                              <w:rPr>
+                                <w:rFonts w:ascii="Times New Roman" w:hAnsi="Times New Roman" w:cs="Times New Roman"/>
+                                <w:sz w:val="24"/>
+                                <w:szCs w:val="24"/>
+                              </w:rPr>
                             </w:pPr>
                             <w:r>
+                              <w:rPr>
+                                <w:rFonts w:ascii="Times New Roman" w:hAnsi="Times New Roman" w:cs="Times New Roman"/>
+                                <w:sz w:val="24"/>
+                                <w:szCs w:val="24"/>
+                              </w:rPr>
                               <w:t>#Print out the input</w:t>
                             </w:r>
                           </w:p>
                           <w:p>
                             <w:pPr>
                               <w:spacing w:after="0"/>
+                              <w:rPr>
+                                <w:rFonts w:ascii="Times New Roman" w:hAnsi="Times New Roman" w:cs="Times New Roman"/>
+                                <w:sz w:val="24"/>
+                                <w:szCs w:val="24"/>
+                              </w:rPr>
                             </w:pPr>
+                            <w:proofErr w:type="gramStart"/>
                             <w:r>
-                              <w:t>print("That is fantastic! Congratulations for being", AgeInput, "years old!")</w:t>
+                              <w:rPr>
+                                <w:rFonts w:ascii="Times New Roman" w:hAnsi="Times New Roman" w:cs="Times New Roman"/>
+                                <w:sz w:val="24"/>
+                                <w:szCs w:val="24"/>
+                              </w:rPr>
+                              <w:t>print(</w:t>
+                            </w:r>
+                            <w:proofErr w:type="gramEnd"/>
+                            <w:r>
+                              <w:rPr>
+                                <w:rFonts w:ascii="Times New Roman" w:hAnsi="Times New Roman" w:cs="Times New Roman"/>
+                                <w:sz w:val="24"/>
+                                <w:szCs w:val="24"/>
+                              </w:rPr>
+                              <w:t xml:space="preserve">"That is fantastic! Congratulations for being", </w:t>
+                            </w:r>
+                            <w:proofErr w:type="spellStart"/>
+                            <w:r>
+                              <w:rPr>
+                                <w:rFonts w:ascii="Times New Roman" w:hAnsi="Times New Roman" w:cs="Times New Roman"/>
+                                <w:sz w:val="24"/>
+                                <w:szCs w:val="24"/>
+                              </w:rPr>
+                              <w:t>AgeInput</w:t>
+                            </w:r>
+                            <w:proofErr w:type="spellEnd"/>
+                            <w:r>
+                              <w:rPr>
+                                <w:rFonts w:ascii="Times New Roman" w:hAnsi="Times New Roman" w:cs="Times New Roman"/>
+                                <w:sz w:val="24"/>
+                                <w:szCs w:val="24"/>
+                              </w:rPr>
+                              <w:t>, "years old!")</w:t>
                             </w:r>
                           </w:p>
                         </w:txbxContent>
@@ -747,65 +940,191 @@
                 <v:stroke joinstyle="miter"/>
                 <v:path gradientshapeok="t" o:connecttype="rect"/>
               </v:shapetype>
-              <v:shape id="Text Box 2" o:spid="_x0000_s1026" type="#_x0000_t202" style="position:absolute;margin-left:0;margin-top:4.8pt;width:413.25pt;height:128.25pt;z-index:251658240;visibility:visible;mso-wrap-style:square;mso-width-percent:0;mso-height-percent:0;mso-wrap-distance-left:9pt;mso-wrap-distance-top:3.6pt;mso-wrap-distance-right:9pt;mso-wrap-distance-bottom:3.6pt;mso-position-horizontal:absolute;mso-position-horizontal-relative:text;mso-position-vertical:absolute;mso-position-vertical-relative:text;mso-width-percent:0;mso-height-percent:0;mso-width-relative:margin;mso-height-relative:margin;v-text-anchor:top" o:gfxdata="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">
+              <v:shape id="Text Box 2" o:spid="_x0000_s1026" type="#_x0000_t202" style="position:absolute;margin-left:0;margin-top:4.4pt;width:420.75pt;height:147pt;z-index:251657728;visibility:visible;mso-wrap-style:square;mso-width-percent:0;mso-height-percent:0;mso-wrap-distance-left:9pt;mso-wrap-distance-top:3.6pt;mso-wrap-distance-right:9pt;mso-wrap-distance-bottom:3.6pt;mso-position-horizontal:absolute;mso-position-horizontal-relative:text;mso-position-vertical:absolute;mso-position-vertical-relative:text;mso-width-percent:0;mso-height-percent:0;mso-width-relative:margin;mso-height-relative:margin;v-text-anchor:top" o:gfxdata="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">
                 <v:textbox>
                   <w:txbxContent>
                     <w:p>
                       <w:pPr>
                         <w:spacing w:after="0"/>
+                        <w:rPr>
+                          <w:rFonts w:ascii="Times New Roman" w:hAnsi="Times New Roman" w:cs="Times New Roman"/>
+                          <w:sz w:val="24"/>
+                          <w:szCs w:val="24"/>
+                        </w:rPr>
                       </w:pPr>
                       <w:r>
+                        <w:rPr>
+                          <w:rFonts w:ascii="Times New Roman" w:hAnsi="Times New Roman" w:cs="Times New Roman"/>
+                          <w:sz w:val="24"/>
+                          <w:szCs w:val="24"/>
+                        </w:rPr>
                         <w:t>#6/1/2025</w:t>
                       </w:r>
                     </w:p>
                     <w:p>
                       <w:pPr>
                         <w:spacing w:after="0"/>
+                        <w:rPr>
+                          <w:rFonts w:ascii="Times New Roman" w:hAnsi="Times New Roman" w:cs="Times New Roman"/>
+                          <w:sz w:val="24"/>
+                          <w:szCs w:val="24"/>
+                        </w:rPr>
                       </w:pPr>
                       <w:r>
+                        <w:rPr>
+                          <w:rFonts w:ascii="Times New Roman" w:hAnsi="Times New Roman" w:cs="Times New Roman"/>
+                          <w:sz w:val="24"/>
+                          <w:szCs w:val="24"/>
+                        </w:rPr>
                         <w:t>#This is the python code for user input 'age'</w:t>
                       </w:r>
                     </w:p>
                     <w:p>
                       <w:pPr>
                         <w:spacing w:after="0"/>
+                        <w:rPr>
+                          <w:rFonts w:ascii="Times New Roman" w:hAnsi="Times New Roman" w:cs="Times New Roman"/>
+                          <w:sz w:val="24"/>
+                          <w:szCs w:val="24"/>
+                        </w:rPr>
                       </w:pPr>
                     </w:p>
                     <w:p>
                       <w:pPr>
                         <w:spacing w:after="0"/>
+                        <w:rPr>
+                          <w:rFonts w:ascii="Times New Roman" w:hAnsi="Times New Roman" w:cs="Times New Roman"/>
+                          <w:sz w:val="24"/>
+                          <w:szCs w:val="24"/>
+                        </w:rPr>
                       </w:pPr>
                       <w:r>
+                        <w:rPr>
+                          <w:rFonts w:ascii="Times New Roman" w:hAnsi="Times New Roman" w:cs="Times New Roman"/>
+                          <w:sz w:val="24"/>
+                          <w:szCs w:val="24"/>
+                        </w:rPr>
                         <w:t>#The input from the user</w:t>
                       </w:r>
                     </w:p>
                     <w:p>
                       <w:pPr>
                         <w:spacing w:after="0"/>
+                        <w:rPr>
+                          <w:rFonts w:ascii="Times New Roman" w:hAnsi="Times New Roman" w:cs="Times New Roman"/>
+                          <w:sz w:val="24"/>
+                          <w:szCs w:val="24"/>
+                        </w:rPr>
                       </w:pPr>
+                      <w:proofErr w:type="spellStart"/>
                       <w:r>
-                        <w:t>AgeInput = input("I would love to know your age: ")</w:t>
+                        <w:rPr>
+                          <w:rFonts w:ascii="Times New Roman" w:hAnsi="Times New Roman" w:cs="Times New Roman"/>
+                          <w:sz w:val="24"/>
+                          <w:szCs w:val="24"/>
+                        </w:rPr>
+                        <w:t>AgeInput</w:t>
+                      </w:r>
+                      <w:proofErr w:type="spellEnd"/>
+                      <w:r>
+                        <w:rPr>
+                          <w:rFonts w:ascii="Times New Roman" w:hAnsi="Times New Roman" w:cs="Times New Roman"/>
+                          <w:sz w:val="24"/>
+                          <w:szCs w:val="24"/>
+                        </w:rPr>
+                        <w:t xml:space="preserve"> = </w:t>
+                      </w:r>
+                      <w:proofErr w:type="gramStart"/>
+                      <w:r>
+                        <w:rPr>
+                          <w:rFonts w:ascii="Times New Roman" w:hAnsi="Times New Roman" w:cs="Times New Roman"/>
+                          <w:sz w:val="24"/>
+                          <w:szCs w:val="24"/>
+                        </w:rPr>
+                        <w:t>input(</w:t>
+                      </w:r>
+                      <w:proofErr w:type="gramEnd"/>
+                      <w:r>
+                        <w:rPr>
+                          <w:rFonts w:ascii="Times New Roman" w:hAnsi="Times New Roman" w:cs="Times New Roman"/>
+                          <w:sz w:val="24"/>
+                          <w:szCs w:val="24"/>
+                        </w:rPr>
+                        <w:t>"I would love to know your age: ")</w:t>
                       </w:r>
                     </w:p>
                     <w:p>
                       <w:pPr>
                         <w:spacing w:after="0"/>
+                        <w:rPr>
+                          <w:rFonts w:ascii="Times New Roman" w:hAnsi="Times New Roman" w:cs="Times New Roman"/>
+                          <w:sz w:val="24"/>
+                          <w:szCs w:val="24"/>
+                        </w:rPr>
                       </w:pPr>
                     </w:p>
                     <w:p>
                       <w:pPr>
                         <w:spacing w:after="0"/>
+                        <w:rPr>
+                          <w:rFonts w:ascii="Times New Roman" w:hAnsi="Times New Roman" w:cs="Times New Roman"/>
+                          <w:sz w:val="24"/>
+                          <w:szCs w:val="24"/>
+                        </w:rPr>
                       </w:pPr>
                       <w:r>
+                        <w:rPr>
+                          <w:rFonts w:ascii="Times New Roman" w:hAnsi="Times New Roman" w:cs="Times New Roman"/>
+                          <w:sz w:val="24"/>
+                          <w:szCs w:val="24"/>
+                        </w:rPr>
                         <w:t>#Print out the input</w:t>
                       </w:r>
                     </w:p>
                     <w:p>
                       <w:pPr>
                         <w:spacing w:after="0"/>
+                        <w:rPr>
+                          <w:rFonts w:ascii="Times New Roman" w:hAnsi="Times New Roman" w:cs="Times New Roman"/>
+                          <w:sz w:val="24"/>
+                          <w:szCs w:val="24"/>
+                        </w:rPr>
                       </w:pPr>
+                      <w:proofErr w:type="gramStart"/>
                       <w:r>
-                        <w:t>print("That is fantastic! Congratulations for being", AgeInput, "years old!")</w:t>
+                        <w:rPr>
+                          <w:rFonts w:ascii="Times New Roman" w:hAnsi="Times New Roman" w:cs="Times New Roman"/>
+                          <w:sz w:val="24"/>
+                          <w:szCs w:val="24"/>
+                        </w:rPr>
+                        <w:t>print(</w:t>
+                      </w:r>
+                      <w:proofErr w:type="gramEnd"/>
+                      <w:r>
+                        <w:rPr>
+                          <w:rFonts w:ascii="Times New Roman" w:hAnsi="Times New Roman" w:cs="Times New Roman"/>
+                          <w:sz w:val="24"/>
+                          <w:szCs w:val="24"/>
+                        </w:rPr>
+                        <w:t xml:space="preserve">"That is fantastic! Congratulations for being", </w:t>
+                      </w:r>
+                      <w:proofErr w:type="spellStart"/>
+                      <w:r>
+                        <w:rPr>
+                          <w:rFonts w:ascii="Times New Roman" w:hAnsi="Times New Roman" w:cs="Times New Roman"/>
+                          <w:sz w:val="24"/>
+                          <w:szCs w:val="24"/>
+                        </w:rPr>
+                        <w:t>AgeInput</w:t>
+                      </w:r>
+                      <w:proofErr w:type="spellEnd"/>
+                      <w:r>
+                        <w:rPr>
+                          <w:rFonts w:ascii="Times New Roman" w:hAnsi="Times New Roman" w:cs="Times New Roman"/>
+                          <w:sz w:val="24"/>
+                          <w:szCs w:val="24"/>
+                        </w:rPr>
+                        <w:t>, "years old!")</w:t>
                       </w:r>
                     </w:p>
                   </w:txbxContent>
@@ -941,13 +1260,33 @@
           <w:u w:val="single"/>
         </w:rPr>
       </w:pPr>
-      <w:r>
+    </w:p>
+    <w:p>
+      <w:pPr>
         <w:rPr>
           <w:rFonts w:ascii="Times New Roman" w:hAnsi="Times New Roman" w:cs="Times New Roman"/>
           <w:sz w:val="24"/>
           <w:szCs w:val="24"/>
           <w:u w:val="single"/>
         </w:rPr>
+      </w:pPr>
+    </w:p>
+    <w:p>
+      <w:pPr>
+        <w:rPr>
+          <w:rFonts w:ascii="Times New Roman" w:hAnsi="Times New Roman" w:cs="Times New Roman"/>
+          <w:sz w:val="24"/>
+          <w:szCs w:val="24"/>
+          <w:u w:val="single"/>
+        </w:rPr>
+      </w:pPr>
+      <w:r>
+        <w:rPr>
+          <w:rFonts w:ascii="Times New Roman" w:hAnsi="Times New Roman" w:cs="Times New Roman"/>
+          <w:sz w:val="24"/>
+          <w:szCs w:val="24"/>
+          <w:u w:val="single"/>
+        </w:rPr>
         <w:t xml:space="preserve">Question </w:t>
       </w:r>
       <w:r>
@@ -959,15 +1298,830 @@
         </w:rPr>
         <w:t>2</w:t>
       </w:r>
-    </w:p>
-    <w:p>
-      <w:pPr>
-        <w:rPr>
-          <w:rFonts w:ascii="Times New Roman" w:hAnsi="Times New Roman" w:cs="Times New Roman"/>
-          <w:sz w:val="24"/>
-          <w:szCs w:val="24"/>
-        </w:rPr>
-      </w:pPr>
+      <w:r>
+        <w:rPr>
+          <w:rFonts w:ascii="Times New Roman" w:hAnsi="Times New Roman" w:cs="Times New Roman"/>
+          <w:noProof/>
+          <w:sz w:val="24"/>
+          <w:szCs w:val="24"/>
+          <w:u w:val="single"/>
+        </w:rPr>
+        <mc:AlternateContent>
+          <mc:Choice Requires="wps">
+            <w:drawing>
+              <wp:anchor distT="45720" distB="45720" distL="114300" distR="114300" simplePos="0" relativeHeight="251659776" behindDoc="0" locked="0" layoutInCell="1" allowOverlap="1" wp14:anchorId="585713EB" wp14:editId="24D5DAFA">
+                <wp:simplePos x="0" y="0"/>
+                <wp:positionH relativeFrom="column">
+                  <wp:posOffset>0</wp:posOffset>
+                </wp:positionH>
+                <wp:positionV relativeFrom="paragraph">
+                  <wp:posOffset>377825</wp:posOffset>
+                </wp:positionV>
+                <wp:extent cx="5248275" cy="2238375"/>
+                <wp:effectExtent l="0" t="0" r="28575" b="28575"/>
+                <wp:wrapSquare wrapText="bothSides"/>
+                <wp:docPr id="535890095" name="Text Box 2"/>
+                <wp:cNvGraphicFramePr>
+                  <a:graphicFrameLocks xmlns:a="http://schemas.openxmlformats.org/drawingml/2006/main"/>
+                </wp:cNvGraphicFramePr>
+                <a:graphic xmlns:a="http://schemas.openxmlformats.org/drawingml/2006/main">
+                  <a:graphicData uri="http://schemas.microsoft.com/office/word/2010/wordprocessingShape">
+                    <wps:wsp>
+                      <wps:cNvSpPr txBox="1">
+                        <a:spLocks noChangeArrowheads="1"/>
+                      </wps:cNvSpPr>
+                      <wps:spPr bwMode="auto">
+                        <a:xfrm>
+                          <a:off x="0" y="0"/>
+                          <a:ext cx="5248275" cy="2238375"/>
+                        </a:xfrm>
+                        <a:prstGeom prst="rect">
+                          <a:avLst/>
+                        </a:prstGeom>
+                        <a:solidFill>
+                          <a:srgbClr val="FFFFFF"/>
+                        </a:solidFill>
+                        <a:ln w="9525">
+                          <a:solidFill>
+                            <a:srgbClr val="000000"/>
+                          </a:solidFill>
+                          <a:miter lim="800000"/>
+                          <a:headEnd/>
+                          <a:tailEnd/>
+                        </a:ln>
+                      </wps:spPr>
+                      <wps:txbx>
+                        <w:txbxContent>
+                          <w:p>
+                            <w:pPr>
+                              <w:spacing w:after="0"/>
+                              <w:rPr>
+                                <w:rFonts w:ascii="Times New Roman" w:hAnsi="Times New Roman" w:cs="Times New Roman"/>
+                                <w:sz w:val="24"/>
+                                <w:szCs w:val="24"/>
+                              </w:rPr>
+                            </w:pPr>
+                            <w:r>
+                              <w:rPr>
+                                <w:rFonts w:ascii="Times New Roman" w:hAnsi="Times New Roman" w:cs="Times New Roman"/>
+                                <w:sz w:val="24"/>
+                                <w:szCs w:val="24"/>
+                              </w:rPr>
+                              <w:t>#6/1/2025</w:t>
+                            </w:r>
+                          </w:p>
+                          <w:p>
+                            <w:pPr>
+                              <w:spacing w:after="0"/>
+                              <w:rPr>
+                                <w:rFonts w:ascii="Times New Roman" w:hAnsi="Times New Roman" w:cs="Times New Roman"/>
+                                <w:sz w:val="24"/>
+                                <w:szCs w:val="24"/>
+                              </w:rPr>
+                            </w:pPr>
+                            <w:r>
+                              <w:rPr>
+                                <w:rFonts w:ascii="Times New Roman" w:hAnsi="Times New Roman" w:cs="Times New Roman"/>
+                                <w:sz w:val="24"/>
+                                <w:szCs w:val="24"/>
+                              </w:rPr>
+                              <w:t>#This is the python code for user input 'Color' and 'Hobby'</w:t>
+                            </w:r>
+                          </w:p>
+                          <w:p>
+                            <w:pPr>
+                              <w:spacing w:after="0"/>
+                              <w:rPr>
+                                <w:rFonts w:ascii="Times New Roman" w:hAnsi="Times New Roman" w:cs="Times New Roman"/>
+                                <w:sz w:val="24"/>
+                                <w:szCs w:val="24"/>
+                              </w:rPr>
+                            </w:pPr>
+                          </w:p>
+                          <w:p>
+                            <w:pPr>
+                              <w:spacing w:after="0"/>
+                              <w:rPr>
+                                <w:rFonts w:ascii="Times New Roman" w:hAnsi="Times New Roman" w:cs="Times New Roman"/>
+                                <w:sz w:val="24"/>
+                                <w:szCs w:val="24"/>
+                              </w:rPr>
+                            </w:pPr>
+                            <w:r>
+                              <w:rPr>
+                                <w:rFonts w:ascii="Times New Roman" w:hAnsi="Times New Roman" w:cs="Times New Roman"/>
+                                <w:sz w:val="24"/>
+                                <w:szCs w:val="24"/>
+                              </w:rPr>
+                              <w:t>#The input from the user</w:t>
+                            </w:r>
+                          </w:p>
+                          <w:p>
+                            <w:pPr>
+                              <w:spacing w:after="0"/>
+                              <w:rPr>
+                                <w:rFonts w:ascii="Times New Roman" w:hAnsi="Times New Roman" w:cs="Times New Roman"/>
+                                <w:sz w:val="24"/>
+                                <w:szCs w:val="24"/>
+                              </w:rPr>
+                            </w:pPr>
+                            <w:proofErr w:type="spellStart"/>
+                            <w:r>
+                              <w:rPr>
+                                <w:rFonts w:ascii="Times New Roman" w:hAnsi="Times New Roman" w:cs="Times New Roman"/>
+                                <w:sz w:val="24"/>
+                                <w:szCs w:val="24"/>
+                              </w:rPr>
+                              <w:t>ColorInput</w:t>
+                            </w:r>
+                            <w:proofErr w:type="spellEnd"/>
+                            <w:r>
+                              <w:rPr>
+                                <w:rFonts w:ascii="Times New Roman" w:hAnsi="Times New Roman" w:cs="Times New Roman"/>
+                                <w:sz w:val="24"/>
+                                <w:szCs w:val="24"/>
+                              </w:rPr>
+                              <w:t xml:space="preserve"> = </w:t>
+                            </w:r>
+                            <w:proofErr w:type="gramStart"/>
+                            <w:r>
+                              <w:rPr>
+                                <w:rFonts w:ascii="Times New Roman" w:hAnsi="Times New Roman" w:cs="Times New Roman"/>
+                                <w:sz w:val="24"/>
+                                <w:szCs w:val="24"/>
+                              </w:rPr>
+                              <w:t>input(</w:t>
+                            </w:r>
+                            <w:proofErr w:type="gramEnd"/>
+                            <w:r>
+                              <w:rPr>
+                                <w:rFonts w:ascii="Times New Roman" w:hAnsi="Times New Roman" w:cs="Times New Roman"/>
+                                <w:sz w:val="24"/>
+                                <w:szCs w:val="24"/>
+                              </w:rPr>
+                              <w:t>"So what is your favorite color: ")</w:t>
+                            </w:r>
+                          </w:p>
+                          <w:p>
+                            <w:pPr>
+                              <w:spacing w:after="0"/>
+                              <w:rPr>
+                                <w:rFonts w:ascii="Times New Roman" w:hAnsi="Times New Roman" w:cs="Times New Roman"/>
+                                <w:sz w:val="24"/>
+                                <w:szCs w:val="24"/>
+                              </w:rPr>
+                            </w:pPr>
+                            <w:proofErr w:type="spellStart"/>
+                            <w:r>
+                              <w:rPr>
+                                <w:rFonts w:ascii="Times New Roman" w:hAnsi="Times New Roman" w:cs="Times New Roman"/>
+                                <w:sz w:val="24"/>
+                                <w:szCs w:val="24"/>
+                              </w:rPr>
+                              <w:t>HobbyInput</w:t>
+                            </w:r>
+                            <w:proofErr w:type="spellEnd"/>
+                            <w:r>
+                              <w:rPr>
+                                <w:rFonts w:ascii="Times New Roman" w:hAnsi="Times New Roman" w:cs="Times New Roman"/>
+                                <w:sz w:val="24"/>
+                                <w:szCs w:val="24"/>
+                              </w:rPr>
+                              <w:t xml:space="preserve"> = </w:t>
+                            </w:r>
+                            <w:proofErr w:type="gramStart"/>
+                            <w:r>
+                              <w:rPr>
+                                <w:rFonts w:ascii="Times New Roman" w:hAnsi="Times New Roman" w:cs="Times New Roman"/>
+                                <w:sz w:val="24"/>
+                                <w:szCs w:val="24"/>
+                              </w:rPr>
+                              <w:t>input(</w:t>
+                            </w:r>
+                            <w:proofErr w:type="gramEnd"/>
+                            <w:r>
+                              <w:rPr>
+                                <w:rFonts w:ascii="Times New Roman" w:hAnsi="Times New Roman" w:cs="Times New Roman"/>
+                                <w:sz w:val="24"/>
+                                <w:szCs w:val="24"/>
+                              </w:rPr>
+                              <w:t>"What is  your favorite hobby may I ask: ")</w:t>
+                            </w:r>
+                          </w:p>
+                          <w:p>
+                            <w:pPr>
+                              <w:spacing w:after="0"/>
+                              <w:rPr>
+                                <w:rFonts w:ascii="Times New Roman" w:hAnsi="Times New Roman" w:cs="Times New Roman"/>
+                                <w:sz w:val="24"/>
+                                <w:szCs w:val="24"/>
+                              </w:rPr>
+                            </w:pPr>
+                          </w:p>
+                          <w:p>
+                            <w:pPr>
+                              <w:spacing w:after="0"/>
+                              <w:rPr>
+                                <w:rFonts w:ascii="Times New Roman" w:hAnsi="Times New Roman" w:cs="Times New Roman"/>
+                                <w:sz w:val="24"/>
+                                <w:szCs w:val="24"/>
+                              </w:rPr>
+                            </w:pPr>
+                            <w:r>
+                              <w:rPr>
+                                <w:rFonts w:ascii="Times New Roman" w:hAnsi="Times New Roman" w:cs="Times New Roman"/>
+                                <w:sz w:val="24"/>
+                                <w:szCs w:val="24"/>
+                              </w:rPr>
+                              <w:t>#Print out the input</w:t>
+                            </w:r>
+                          </w:p>
+                          <w:p>
+                            <w:pPr>
+                              <w:spacing w:after="0"/>
+                              <w:rPr>
+                                <w:rFonts w:ascii="Times New Roman" w:hAnsi="Times New Roman" w:cs="Times New Roman"/>
+                                <w:sz w:val="24"/>
+                                <w:szCs w:val="24"/>
+                              </w:rPr>
+                            </w:pPr>
+                            <w:proofErr w:type="gramStart"/>
+                            <w:r>
+                              <w:rPr>
+                                <w:rFonts w:ascii="Times New Roman" w:hAnsi="Times New Roman" w:cs="Times New Roman"/>
+                                <w:sz w:val="24"/>
+                                <w:szCs w:val="24"/>
+                              </w:rPr>
+                              <w:t>print(</w:t>
+                            </w:r>
+                            <w:proofErr w:type="gramEnd"/>
+                            <w:r>
+                              <w:rPr>
+                                <w:rFonts w:ascii="Times New Roman" w:hAnsi="Times New Roman" w:cs="Times New Roman"/>
+                                <w:sz w:val="24"/>
+                                <w:szCs w:val="24"/>
+                              </w:rPr>
+                              <w:t>"Fabulous!! You like</w:t>
+                            </w:r>
+                            <w:proofErr w:type="gramStart"/>
+                            <w:r>
+                              <w:rPr>
+                                <w:rFonts w:ascii="Times New Roman" w:hAnsi="Times New Roman" w:cs="Times New Roman"/>
+                                <w:sz w:val="24"/>
+                                <w:szCs w:val="24"/>
+                              </w:rPr>
+                              <w:t>",</w:t>
+                            </w:r>
+                            <w:proofErr w:type="spellStart"/>
+                            <w:r>
+                              <w:rPr>
+                                <w:rFonts w:ascii="Times New Roman" w:hAnsi="Times New Roman" w:cs="Times New Roman"/>
+                                <w:sz w:val="24"/>
+                                <w:szCs w:val="24"/>
+                              </w:rPr>
+                              <w:t>ColorInput</w:t>
+                            </w:r>
+                            <w:proofErr w:type="spellEnd"/>
+                            <w:proofErr w:type="gramEnd"/>
+                            <w:r>
+                              <w:rPr>
+                                <w:rFonts w:ascii="Times New Roman" w:hAnsi="Times New Roman" w:cs="Times New Roman"/>
+                                <w:sz w:val="24"/>
+                                <w:szCs w:val="24"/>
+                              </w:rPr>
+                              <w:t>,"color and your hobby is",</w:t>
+                            </w:r>
+                          </w:p>
+                          <w:p>
+                            <w:pPr>
+                              <w:spacing w:after="0"/>
+                              <w:rPr>
+                                <w:rFonts w:ascii="Times New Roman" w:hAnsi="Times New Roman" w:cs="Times New Roman"/>
+                                <w:sz w:val="24"/>
+                                <w:szCs w:val="24"/>
+                              </w:rPr>
+                            </w:pPr>
+                            <w:r>
+                              <w:rPr>
+                                <w:rFonts w:ascii="Times New Roman" w:hAnsi="Times New Roman" w:cs="Times New Roman"/>
+                                <w:sz w:val="24"/>
+                                <w:szCs w:val="24"/>
+                              </w:rPr>
+                              <w:t xml:space="preserve">      </w:t>
+                            </w:r>
+                            <w:proofErr w:type="spellStart"/>
+                            <w:r>
+                              <w:rPr>
+                                <w:rFonts w:ascii="Times New Roman" w:hAnsi="Times New Roman" w:cs="Times New Roman"/>
+                                <w:sz w:val="24"/>
+                                <w:szCs w:val="24"/>
+                              </w:rPr>
+                              <w:t>HobbyInput</w:t>
+                            </w:r>
+                            <w:proofErr w:type="spellEnd"/>
+                            <w:r>
+                              <w:rPr>
+                                <w:rFonts w:ascii="Times New Roman" w:hAnsi="Times New Roman" w:cs="Times New Roman"/>
+                                <w:sz w:val="24"/>
+                                <w:szCs w:val="24"/>
+                              </w:rPr>
+                              <w:t>,"which is cool!")</w:t>
+                            </w:r>
+                          </w:p>
+                        </w:txbxContent>
+                      </wps:txbx>
+                      <wps:bodyPr rot="0" vert="horz" wrap="square" lIns="91440" tIns="45720" rIns="91440" bIns="45720" anchor="t" anchorCtr="0">
+                        <a:noAutofit/>
+                      </wps:bodyPr>
+                    </wps:wsp>
+                  </a:graphicData>
+                </a:graphic>
+                <wp14:sizeRelH relativeFrom="margin">
+                  <wp14:pctWidth>0</wp14:pctWidth>
+                </wp14:sizeRelH>
+                <wp14:sizeRelV relativeFrom="margin">
+                  <wp14:pctHeight>0</wp14:pctHeight>
+                </wp14:sizeRelV>
+              </wp:anchor>
+            </w:drawing>
+          </mc:Choice>
+          <mc:Fallback>
+            <w:pict>
+              <v:shape w14:anchorId="585713EB" id="_x0000_s1027" type="#_x0000_t202" style="position:absolute;margin-left:0;margin-top:29.75pt;width:413.25pt;height:176.25pt;z-index:251659776;visibility:visible;mso-wrap-style:square;mso-width-percent:0;mso-height-percent:0;mso-wrap-distance-left:9pt;mso-wrap-distance-top:3.6pt;mso-wrap-distance-right:9pt;mso-wrap-distance-bottom:3.6pt;mso-position-horizontal:absolute;mso-position-horizontal-relative:text;mso-position-vertical:absolute;mso-position-vertical-relative:text;mso-width-percent:0;mso-height-percent:0;mso-width-relative:margin;mso-height-relative:margin;v-text-anchor:top" o:gfxdata="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">
+                <v:textbox>
+                  <w:txbxContent>
+                    <w:p>
+                      <w:pPr>
+                        <w:spacing w:after="0"/>
+                        <w:rPr>
+                          <w:rFonts w:ascii="Times New Roman" w:hAnsi="Times New Roman" w:cs="Times New Roman"/>
+                          <w:sz w:val="24"/>
+                          <w:szCs w:val="24"/>
+                        </w:rPr>
+                      </w:pPr>
+                      <w:r>
+                        <w:rPr>
+                          <w:rFonts w:ascii="Times New Roman" w:hAnsi="Times New Roman" w:cs="Times New Roman"/>
+                          <w:sz w:val="24"/>
+                          <w:szCs w:val="24"/>
+                        </w:rPr>
+                        <w:t>#6/1/2025</w:t>
+                      </w:r>
+                    </w:p>
+                    <w:p>
+                      <w:pPr>
+                        <w:spacing w:after="0"/>
+                        <w:rPr>
+                          <w:rFonts w:ascii="Times New Roman" w:hAnsi="Times New Roman" w:cs="Times New Roman"/>
+                          <w:sz w:val="24"/>
+                          <w:szCs w:val="24"/>
+                        </w:rPr>
+                      </w:pPr>
+                      <w:r>
+                        <w:rPr>
+                          <w:rFonts w:ascii="Times New Roman" w:hAnsi="Times New Roman" w:cs="Times New Roman"/>
+                          <w:sz w:val="24"/>
+                          <w:szCs w:val="24"/>
+                        </w:rPr>
+                        <w:t>#This is the python code for user input 'Color' and 'Hobby'</w:t>
+                      </w:r>
+                    </w:p>
+                    <w:p>
+                      <w:pPr>
+                        <w:spacing w:after="0"/>
+                        <w:rPr>
+                          <w:rFonts w:ascii="Times New Roman" w:hAnsi="Times New Roman" w:cs="Times New Roman"/>
+                          <w:sz w:val="24"/>
+                          <w:szCs w:val="24"/>
+                        </w:rPr>
+                      </w:pPr>
+                    </w:p>
+                    <w:p>
+                      <w:pPr>
+                        <w:spacing w:after="0"/>
+                        <w:rPr>
+                          <w:rFonts w:ascii="Times New Roman" w:hAnsi="Times New Roman" w:cs="Times New Roman"/>
+                          <w:sz w:val="24"/>
+                          <w:szCs w:val="24"/>
+                        </w:rPr>
+                      </w:pPr>
+                      <w:r>
+                        <w:rPr>
+                          <w:rFonts w:ascii="Times New Roman" w:hAnsi="Times New Roman" w:cs="Times New Roman"/>
+                          <w:sz w:val="24"/>
+                          <w:szCs w:val="24"/>
+                        </w:rPr>
+                        <w:t>#The input from the user</w:t>
+                      </w:r>
+                    </w:p>
+                    <w:p>
+                      <w:pPr>
+                        <w:spacing w:after="0"/>
+                        <w:rPr>
+                          <w:rFonts w:ascii="Times New Roman" w:hAnsi="Times New Roman" w:cs="Times New Roman"/>
+                          <w:sz w:val="24"/>
+                          <w:szCs w:val="24"/>
+                        </w:rPr>
+                      </w:pPr>
+                      <w:proofErr w:type="spellStart"/>
+                      <w:r>
+                        <w:rPr>
+                          <w:rFonts w:ascii="Times New Roman" w:hAnsi="Times New Roman" w:cs="Times New Roman"/>
+                          <w:sz w:val="24"/>
+                          <w:szCs w:val="24"/>
+                        </w:rPr>
+                        <w:t>ColorInput</w:t>
+                      </w:r>
+                      <w:proofErr w:type="spellEnd"/>
+                      <w:r>
+                        <w:rPr>
+                          <w:rFonts w:ascii="Times New Roman" w:hAnsi="Times New Roman" w:cs="Times New Roman"/>
+                          <w:sz w:val="24"/>
+                          <w:szCs w:val="24"/>
+                        </w:rPr>
+                        <w:t xml:space="preserve"> = </w:t>
+                      </w:r>
+                      <w:proofErr w:type="gramStart"/>
+                      <w:r>
+                        <w:rPr>
+                          <w:rFonts w:ascii="Times New Roman" w:hAnsi="Times New Roman" w:cs="Times New Roman"/>
+                          <w:sz w:val="24"/>
+                          <w:szCs w:val="24"/>
+                        </w:rPr>
+                        <w:t>input(</w:t>
+                      </w:r>
+                      <w:proofErr w:type="gramEnd"/>
+                      <w:r>
+                        <w:rPr>
+                          <w:rFonts w:ascii="Times New Roman" w:hAnsi="Times New Roman" w:cs="Times New Roman"/>
+                          <w:sz w:val="24"/>
+                          <w:szCs w:val="24"/>
+                        </w:rPr>
+                        <w:t>"So what is your favorite color: ")</w:t>
+                      </w:r>
+                    </w:p>
+                    <w:p>
+                      <w:pPr>
+                        <w:spacing w:after="0"/>
+                        <w:rPr>
+                          <w:rFonts w:ascii="Times New Roman" w:hAnsi="Times New Roman" w:cs="Times New Roman"/>
+                          <w:sz w:val="24"/>
+                          <w:szCs w:val="24"/>
+                        </w:rPr>
+                      </w:pPr>
+                      <w:proofErr w:type="spellStart"/>
+                      <w:r>
+                        <w:rPr>
+                          <w:rFonts w:ascii="Times New Roman" w:hAnsi="Times New Roman" w:cs="Times New Roman"/>
+                          <w:sz w:val="24"/>
+                          <w:szCs w:val="24"/>
+                        </w:rPr>
+                        <w:t>HobbyInput</w:t>
+                      </w:r>
+                      <w:proofErr w:type="spellEnd"/>
+                      <w:r>
+                        <w:rPr>
+                          <w:rFonts w:ascii="Times New Roman" w:hAnsi="Times New Roman" w:cs="Times New Roman"/>
+                          <w:sz w:val="24"/>
+                          <w:szCs w:val="24"/>
+                        </w:rPr>
+                        <w:t xml:space="preserve"> = </w:t>
+                      </w:r>
+                      <w:proofErr w:type="gramStart"/>
+                      <w:r>
+                        <w:rPr>
+                          <w:rFonts w:ascii="Times New Roman" w:hAnsi="Times New Roman" w:cs="Times New Roman"/>
+                          <w:sz w:val="24"/>
+                          <w:szCs w:val="24"/>
+                        </w:rPr>
+                        <w:t>input(</w:t>
+                      </w:r>
+                      <w:proofErr w:type="gramEnd"/>
+                      <w:r>
+                        <w:rPr>
+                          <w:rFonts w:ascii="Times New Roman" w:hAnsi="Times New Roman" w:cs="Times New Roman"/>
+                          <w:sz w:val="24"/>
+                          <w:szCs w:val="24"/>
+                        </w:rPr>
+                        <w:t>"What is  your favorite hobby may I ask: ")</w:t>
+                      </w:r>
+                    </w:p>
+                    <w:p>
+                      <w:pPr>
+                        <w:spacing w:after="0"/>
+                        <w:rPr>
+                          <w:rFonts w:ascii="Times New Roman" w:hAnsi="Times New Roman" w:cs="Times New Roman"/>
+                          <w:sz w:val="24"/>
+                          <w:szCs w:val="24"/>
+                        </w:rPr>
+                      </w:pPr>
+                    </w:p>
+                    <w:p>
+                      <w:pPr>
+                        <w:spacing w:after="0"/>
+                        <w:rPr>
+                          <w:rFonts w:ascii="Times New Roman" w:hAnsi="Times New Roman" w:cs="Times New Roman"/>
+                          <w:sz w:val="24"/>
+                          <w:szCs w:val="24"/>
+                        </w:rPr>
+                      </w:pPr>
+                      <w:r>
+                        <w:rPr>
+                          <w:rFonts w:ascii="Times New Roman" w:hAnsi="Times New Roman" w:cs="Times New Roman"/>
+                          <w:sz w:val="24"/>
+                          <w:szCs w:val="24"/>
+                        </w:rPr>
+                        <w:t>#Print out the input</w:t>
+                      </w:r>
+                    </w:p>
+                    <w:p>
+                      <w:pPr>
+                        <w:spacing w:after="0"/>
+                        <w:rPr>
+                          <w:rFonts w:ascii="Times New Roman" w:hAnsi="Times New Roman" w:cs="Times New Roman"/>
+                          <w:sz w:val="24"/>
+                          <w:szCs w:val="24"/>
+                        </w:rPr>
+                      </w:pPr>
+                      <w:proofErr w:type="gramStart"/>
+                      <w:r>
+                        <w:rPr>
+                          <w:rFonts w:ascii="Times New Roman" w:hAnsi="Times New Roman" w:cs="Times New Roman"/>
+                          <w:sz w:val="24"/>
+                          <w:szCs w:val="24"/>
+                        </w:rPr>
+                        <w:t>print(</w:t>
+                      </w:r>
+                      <w:proofErr w:type="gramEnd"/>
+                      <w:r>
+                        <w:rPr>
+                          <w:rFonts w:ascii="Times New Roman" w:hAnsi="Times New Roman" w:cs="Times New Roman"/>
+                          <w:sz w:val="24"/>
+                          <w:szCs w:val="24"/>
+                        </w:rPr>
+                        <w:t>"Fabulous!! You like</w:t>
+                      </w:r>
+                      <w:proofErr w:type="gramStart"/>
+                      <w:r>
+                        <w:rPr>
+                          <w:rFonts w:ascii="Times New Roman" w:hAnsi="Times New Roman" w:cs="Times New Roman"/>
+                          <w:sz w:val="24"/>
+                          <w:szCs w:val="24"/>
+                        </w:rPr>
+                        <w:t>",</w:t>
+                      </w:r>
+                      <w:proofErr w:type="spellStart"/>
+                      <w:r>
+                        <w:rPr>
+                          <w:rFonts w:ascii="Times New Roman" w:hAnsi="Times New Roman" w:cs="Times New Roman"/>
+                          <w:sz w:val="24"/>
+                          <w:szCs w:val="24"/>
+                        </w:rPr>
+                        <w:t>ColorInput</w:t>
+                      </w:r>
+                      <w:proofErr w:type="spellEnd"/>
+                      <w:proofErr w:type="gramEnd"/>
+                      <w:r>
+                        <w:rPr>
+                          <w:rFonts w:ascii="Times New Roman" w:hAnsi="Times New Roman" w:cs="Times New Roman"/>
+                          <w:sz w:val="24"/>
+                          <w:szCs w:val="24"/>
+                        </w:rPr>
+                        <w:t>,"color and your hobby is",</w:t>
+                      </w:r>
+                    </w:p>
+                    <w:p>
+                      <w:pPr>
+                        <w:spacing w:after="0"/>
+                        <w:rPr>
+                          <w:rFonts w:ascii="Times New Roman" w:hAnsi="Times New Roman" w:cs="Times New Roman"/>
+                          <w:sz w:val="24"/>
+                          <w:szCs w:val="24"/>
+                        </w:rPr>
+                      </w:pPr>
+                      <w:r>
+                        <w:rPr>
+                          <w:rFonts w:ascii="Times New Roman" w:hAnsi="Times New Roman" w:cs="Times New Roman"/>
+                          <w:sz w:val="24"/>
+                          <w:szCs w:val="24"/>
+                        </w:rPr>
+                        <w:t xml:space="preserve">      </w:t>
+                      </w:r>
+                      <w:proofErr w:type="spellStart"/>
+                      <w:r>
+                        <w:rPr>
+                          <w:rFonts w:ascii="Times New Roman" w:hAnsi="Times New Roman" w:cs="Times New Roman"/>
+                          <w:sz w:val="24"/>
+                          <w:szCs w:val="24"/>
+                        </w:rPr>
+                        <w:t>HobbyInput</w:t>
+                      </w:r>
+                      <w:proofErr w:type="spellEnd"/>
+                      <w:r>
+                        <w:rPr>
+                          <w:rFonts w:ascii="Times New Roman" w:hAnsi="Times New Roman" w:cs="Times New Roman"/>
+                          <w:sz w:val="24"/>
+                          <w:szCs w:val="24"/>
+                        </w:rPr>
+                        <w:t>,"which is cool!")</w:t>
+                      </w:r>
+                    </w:p>
+                  </w:txbxContent>
+                </v:textbox>
+                <w10:wrap type="square"/>
+              </v:shape>
+            </w:pict>
+          </mc:Fallback>
+        </mc:AlternateContent>
+      </w:r>
+    </w:p>
+    <w:p>
+      <w:pPr>
+        <w:rPr>
+          <w:rFonts w:ascii="Times New Roman" w:hAnsi="Times New Roman" w:cs="Times New Roman"/>
+          <w:sz w:val="24"/>
+          <w:szCs w:val="24"/>
+        </w:rPr>
+      </w:pPr>
+    </w:p>
+    <w:p>
+      <w:pPr>
+        <w:rPr>
+          <w:rFonts w:ascii="Times New Roman" w:hAnsi="Times New Roman" w:cs="Times New Roman"/>
+          <w:sz w:val="24"/>
+          <w:szCs w:val="24"/>
+        </w:rPr>
+      </w:pPr>
+    </w:p>
+    <w:p>
+      <w:pPr>
+        <w:rPr>
+          <w:rFonts w:ascii="Times New Roman" w:hAnsi="Times New Roman" w:cs="Times New Roman"/>
+          <w:sz w:val="24"/>
+          <w:szCs w:val="24"/>
+        </w:rPr>
+      </w:pPr>
+    </w:p>
+    <w:p>
+      <w:pPr>
+        <w:rPr>
+          <w:rFonts w:ascii="Times New Roman" w:hAnsi="Times New Roman" w:cs="Times New Roman"/>
+          <w:sz w:val="24"/>
+          <w:szCs w:val="24"/>
+        </w:rPr>
+      </w:pPr>
+    </w:p>
+    <w:p>
+      <w:pPr>
+        <w:rPr>
+          <w:rFonts w:ascii="Times New Roman" w:hAnsi="Times New Roman" w:cs="Times New Roman"/>
+          <w:sz w:val="24"/>
+          <w:szCs w:val="24"/>
+        </w:rPr>
+      </w:pPr>
+    </w:p>
+    <w:p>
+      <w:pPr>
+        <w:rPr>
+          <w:rFonts w:ascii="Times New Roman" w:hAnsi="Times New Roman" w:cs="Times New Roman"/>
+          <w:sz w:val="24"/>
+          <w:szCs w:val="24"/>
+        </w:rPr>
+      </w:pPr>
+    </w:p>
+    <w:p>
+      <w:pPr>
+        <w:rPr>
+          <w:rFonts w:ascii="Times New Roman" w:hAnsi="Times New Roman" w:cs="Times New Roman"/>
+          <w:sz w:val="24"/>
+          <w:szCs w:val="24"/>
+        </w:rPr>
+      </w:pPr>
+    </w:p>
+    <w:p>
+      <w:pPr>
+        <w:rPr>
+          <w:rFonts w:ascii="Times New Roman" w:hAnsi="Times New Roman" w:cs="Times New Roman"/>
+          <w:sz w:val="24"/>
+          <w:szCs w:val="24"/>
+        </w:rPr>
+      </w:pPr>
+    </w:p>
+    <w:p>
+      <w:pPr>
+        <w:rPr>
+          <w:rFonts w:ascii="Times New Roman" w:hAnsi="Times New Roman" w:cs="Times New Roman"/>
+          <w:sz w:val="24"/>
+          <w:szCs w:val="24"/>
+        </w:rPr>
+      </w:pPr>
+    </w:p>
+    <w:p>
+      <w:pPr>
+        <w:tabs>
+          <w:tab w:val="left" w:pos="3720"/>
+        </w:tabs>
+        <w:rPr>
+          <w:rFonts w:ascii="Times New Roman" w:hAnsi="Times New Roman" w:cs="Times New Roman"/>
+          <w:sz w:val="24"/>
+          <w:szCs w:val="24"/>
+        </w:rPr>
+      </w:pPr>
+      <w:r>
+        <w:rPr>
+          <w:rFonts w:ascii="Times New Roman" w:hAnsi="Times New Roman" w:cs="Times New Roman"/>
+          <w:sz w:val="24"/>
+          <w:szCs w:val="24"/>
+        </w:rPr>
+        <w:tab/>
+      </w:r>
+    </w:p>
+    <w:p>
+      <w:pPr>
+        <w:tabs>
+          <w:tab w:val="left" w:pos="3720"/>
+        </w:tabs>
+        <w:rPr>
+          <w:rFonts w:ascii="Times New Roman" w:hAnsi="Times New Roman" w:cs="Times New Roman"/>
+          <w:sz w:val="24"/>
+          <w:szCs w:val="24"/>
+        </w:rPr>
+      </w:pPr>
+    </w:p>
+    <w:p>
+      <w:pPr>
+        <w:tabs>
+          <w:tab w:val="left" w:pos="3720"/>
+        </w:tabs>
+        <w:rPr>
+          <w:rFonts w:ascii="Times New Roman" w:hAnsi="Times New Roman" w:cs="Times New Roman"/>
+          <w:sz w:val="24"/>
+          <w:szCs w:val="24"/>
+        </w:rPr>
+      </w:pPr>
+      <w:r>
+        <w:rPr>
+          <w:rFonts w:ascii="Times New Roman" w:hAnsi="Times New Roman" w:cs="Times New Roman"/>
+          <w:noProof/>
+          <w:sz w:val="24"/>
+          <w:szCs w:val="24"/>
+        </w:rPr>
+        <w:drawing>
+          <wp:anchor distT="0" distB="0" distL="114300" distR="114300" simplePos="0" relativeHeight="251663360" behindDoc="0" locked="0" layoutInCell="1" allowOverlap="1" wp14:anchorId="77EF4EA8" wp14:editId="262215DC">
+            <wp:simplePos x="0" y="0"/>
+            <wp:positionH relativeFrom="column">
+              <wp:posOffset>9525</wp:posOffset>
+            </wp:positionH>
+            <wp:positionV relativeFrom="paragraph">
+              <wp:posOffset>152400</wp:posOffset>
+            </wp:positionV>
+            <wp:extent cx="5943600" cy="3341370"/>
+            <wp:effectExtent l="0" t="0" r="0" b="0"/>
+            <wp:wrapSquare wrapText="bothSides"/>
+            <wp:docPr id="1506612410" name="Picture 2"/>
+            <wp:cNvGraphicFramePr>
+              <a:graphicFrameLocks xmlns:a="http://schemas.openxmlformats.org/drawingml/2006/main" noChangeAspect="1"/>
+            </wp:cNvGraphicFramePr>
+            <a:graphic xmlns:a="http://schemas.openxmlformats.org/drawingml/2006/main">
+              <a:graphicData uri="http://schemas.openxmlformats.org/drawingml/2006/picture">
+                <pic:pic xmlns:pic="http://schemas.openxmlformats.org/drawingml/2006/picture">
+                  <pic:nvPicPr>
+                    <pic:cNvPr id="1506612410" name="Picture 1506612410"/>
+                    <pic:cNvPicPr/>
+                  </pic:nvPicPr>
+                  <pic:blipFill>
+                    <a:blip r:embed="rId5">
+                      <a:extLst>
+                        <a:ext uri="{28A0092B-C50C-407E-A947-70E740481C1C}">
+                          <a14:useLocalDpi xmlns:a14="http://schemas.microsoft.com/office/drawing/2010/main" val="0"/>
+                        </a:ext>
+                      </a:extLst>
+                    </a:blip>
+                    <a:stretch>
+                      <a:fillRect/>
+                    </a:stretch>
+                  </pic:blipFill>
+                  <pic:spPr>
+                    <a:xfrm>
+                      <a:off x="0" y="0"/>
+                      <a:ext cx="5943600" cy="3341370"/>
+                    </a:xfrm>
+                    <a:prstGeom prst="rect">
+                      <a:avLst/>
+                    </a:prstGeom>
+                  </pic:spPr>
+                </pic:pic>
+              </a:graphicData>
+            </a:graphic>
+            <wp14:sizeRelH relativeFrom="page">
+              <wp14:pctWidth>0</wp14:pctWidth>
+            </wp14:sizeRelH>
+            <wp14:sizeRelV relativeFrom="page">
+              <wp14:pctHeight>0</wp14:pctHeight>
+            </wp14:sizeRelV>
+          </wp:anchor>
+        </w:drawing>
+      </w:r>
     </w:p>
     <w:sectPr>
       <w:pgSz w:w="12240" w:h="15840"/>

--- a/Python_Workshop_Activity_01.docx
+++ b/Python_Workshop_Activity_01.docx
@@ -2122,6 +2122,74 @@
           </wp:anchor>
         </w:drawing>
       </w:r>
+    </w:p>
+    <w:p>
+      <w:pPr>
+        <w:rPr>
+          <w:rFonts w:ascii="Times New Roman" w:hAnsi="Times New Roman" w:cs="Times New Roman"/>
+          <w:sz w:val="24"/>
+          <w:szCs w:val="24"/>
+        </w:rPr>
+      </w:pPr>
+    </w:p>
+    <w:p>
+      <w:pPr>
+        <w:rPr>
+          <w:rFonts w:ascii="Times New Roman" w:hAnsi="Times New Roman" w:cs="Times New Roman"/>
+          <w:b/>
+          <w:bCs/>
+          <w:sz w:val="24"/>
+          <w:szCs w:val="24"/>
+        </w:rPr>
+      </w:pPr>
+      <w:r>
+        <w:rPr>
+          <w:rFonts w:ascii="Times New Roman" w:hAnsi="Times New Roman" w:cs="Times New Roman"/>
+          <w:b/>
+          <w:bCs/>
+          <w:sz w:val="24"/>
+          <w:szCs w:val="24"/>
+        </w:rPr>
+        <w:t>For more information, please visit repositories:</w:t>
+      </w:r>
+    </w:p>
+    <w:p>
+      <w:pPr>
+        <w:rPr>
+          <w:rFonts w:ascii="Times New Roman" w:hAnsi="Times New Roman" w:cs="Times New Roman"/>
+          <w:sz w:val="24"/>
+          <w:szCs w:val="24"/>
+        </w:rPr>
+      </w:pPr>
+      <w:hyperlink r:id="rId6" w:history="1">
+        <w:r>
+          <w:rPr>
+            <w:rStyle w:val="Hyperlink"/>
+            <w:rFonts w:ascii="Times New Roman" w:hAnsi="Times New Roman" w:cs="Times New Roman"/>
+            <w:sz w:val="24"/>
+            <w:szCs w:val="24"/>
+          </w:rPr>
+          <w:t>https://github.com/loachana/Pytho</w:t>
+        </w:r>
+        <w:r>
+          <w:rPr>
+            <w:rStyle w:val="Hyperlink"/>
+            <w:rFonts w:ascii="Times New Roman" w:hAnsi="Times New Roman" w:cs="Times New Roman"/>
+            <w:sz w:val="24"/>
+            <w:szCs w:val="24"/>
+          </w:rPr>
+          <w:t>n</w:t>
+        </w:r>
+        <w:r>
+          <w:rPr>
+            <w:rStyle w:val="Hyperlink"/>
+            <w:rFonts w:ascii="Times New Roman" w:hAnsi="Times New Roman" w:cs="Times New Roman"/>
+            <w:sz w:val="24"/>
+            <w:szCs w:val="24"/>
+          </w:rPr>
+          <w:t>_Workshop_Series_OUSL.git</w:t>
+        </w:r>
+      </w:hyperlink>
     </w:p>
     <w:sectPr>
       <w:pgSz w:w="12240" w:h="15840"/>
@@ -3051,6 +3119,41 @@
       <w:spacing w:val="5"/>
     </w:rPr>
   </w:style>
+  <w:style w:type="character" w:styleId="Hyperlink">
+    <w:name w:val="Hyperlink"/>
+    <w:basedOn w:val="DefaultParagraphFont"/>
+    <w:uiPriority w:val="99"/>
+    <w:unhideWhenUsed/>
+    <w:rsid w:val="007D044B"/>
+    <w:rPr>
+      <w:color w:val="0000FF" w:themeColor="hyperlink"/>
+      <w:u w:val="single"/>
+    </w:rPr>
+  </w:style>
+  <w:style w:type="character" w:styleId="UnresolvedMention">
+    <w:name w:val="Unresolved Mention"/>
+    <w:basedOn w:val="DefaultParagraphFont"/>
+    <w:uiPriority w:val="99"/>
+    <w:semiHidden/>
+    <w:unhideWhenUsed/>
+    <w:rsid w:val="007D044B"/>
+    <w:rPr>
+      <w:color w:val="605E5C"/>
+      <w:shd w:val="clear" w:color="auto" w:fill="E1DFDD"/>
+    </w:rPr>
+  </w:style>
+  <w:style w:type="character" w:styleId="FollowedHyperlink">
+    <w:name w:val="FollowedHyperlink"/>
+    <w:basedOn w:val="DefaultParagraphFont"/>
+    <w:uiPriority w:val="99"/>
+    <w:semiHidden/>
+    <w:unhideWhenUsed/>
+    <w:rsid w:val="007D044B"/>
+    <w:rPr>
+      <w:color w:val="800080" w:themeColor="followedHyperlink"/>
+      <w:u w:val="single"/>
+    </w:rPr>
+  </w:style>
 </w:styles>
 </file>
 
